--- a/Ingeniería de software/FGPR_020_06 - Enunciado del Alcance del Proyecto.docx
+++ b/Ingeniería de software/FGPR_020_06 - Enunciado del Alcance del Proyecto.docx
@@ -768,76 +768,6 @@
               </w:rPr>
               <w:t xml:space="preserve">: </w:t>
             </w:r>
-            <w:r>
-              <w:rPr>
-                <w:rFonts w:ascii="Verdana" w:hAnsi="Verdana"/>
-                <w:i/>
-                <w:smallCaps/>
-                <w:color w:val="000000"/>
-                <w:sz w:val="18"/>
-              </w:rPr>
-              <w:t>Describir</w:t>
-            </w:r>
-            <w:r>
-              <w:rPr>
-                <w:rFonts w:ascii="Verdana" w:hAnsi="Verdana"/>
-                <w:i/>
-                <w:smallCaps/>
-                <w:color w:val="000000"/>
-                <w:sz w:val="18"/>
-              </w:rPr>
-              <w:t xml:space="preserve"> </w:t>
-            </w:r>
-            <w:r>
-              <w:rPr>
-                <w:rFonts w:ascii="Verdana" w:hAnsi="Verdana"/>
-                <w:i/>
-                <w:smallCaps/>
-                <w:color w:val="000000"/>
-                <w:sz w:val="18"/>
-              </w:rPr>
-              <w:t>las características del producto, servicio</w:t>
-            </w:r>
-            <w:r>
-              <w:rPr>
-                <w:rFonts w:ascii="Verdana" w:hAnsi="Verdana"/>
-                <w:i/>
-                <w:smallCaps/>
-                <w:color w:val="000000"/>
-                <w:sz w:val="18"/>
-              </w:rPr>
-              <w:t>, o resultado descrito</w:t>
-            </w:r>
-            <w:r>
-              <w:rPr>
-                <w:rFonts w:ascii="Verdana" w:hAnsi="Verdana"/>
-                <w:i/>
-                <w:smallCaps/>
-                <w:color w:val="000000"/>
-                <w:sz w:val="18"/>
-              </w:rPr>
-              <w:t xml:space="preserve"> en el Acta de Constitución del Proyecto y en el Documento de Requisitos</w:t>
-            </w:r>
-            <w:r>
-              <w:rPr>
-                <w:rFonts w:ascii="Verdana" w:hAnsi="Verdana"/>
-                <w:i/>
-                <w:smallCaps/>
-                <w:color w:val="000000"/>
-                <w:sz w:val="18"/>
-              </w:rPr>
-              <w:t>.</w:t>
-            </w:r>
-            <w:r>
-              <w:rPr>
-                <w:rFonts w:ascii="Verdana" w:hAnsi="Verdana"/>
-                <w:i/>
-                <w:smallCaps/>
-                <w:color w:val="000000"/>
-                <w:sz w:val="18"/>
-              </w:rPr>
-              <w:t xml:space="preserve"> </w:t>
-            </w:r>
           </w:p>
         </w:tc>
       </w:tr>
@@ -1345,94 +1275,6 @@
               </w:rPr>
               <w:t xml:space="preserve">Entregables del Proyecto: </w:t>
             </w:r>
-            <w:r>
-              <w:rPr>
-                <w:rFonts w:ascii="Verdana" w:hAnsi="Verdana"/>
-                <w:i/>
-                <w:smallCaps/>
-                <w:color w:val="000000"/>
-                <w:sz w:val="18"/>
-                <w:lang w:val="es-MX"/>
-              </w:rPr>
-              <w:t>C</w:t>
-            </w:r>
-            <w:r>
-              <w:rPr>
-                <w:rFonts w:ascii="Verdana" w:hAnsi="Verdana"/>
-                <w:i/>
-                <w:smallCaps/>
-                <w:color w:val="000000"/>
-                <w:sz w:val="18"/>
-                <w:lang w:val="es-MX"/>
-              </w:rPr>
-              <w:t xml:space="preserve">ualquier producto, resultado o capacidad de prestar un </w:t>
-            </w:r>
-            <w:r>
-              <w:rPr>
-                <w:rFonts w:ascii="Verdana" w:hAnsi="Verdana"/>
-                <w:i/>
-                <w:smallCaps/>
-                <w:color w:val="000000"/>
-                <w:sz w:val="18"/>
-                <w:lang w:val="es-MX"/>
-              </w:rPr>
-              <w:t>s</w:t>
-            </w:r>
-            <w:r>
-              <w:rPr>
-                <w:rFonts w:ascii="Verdana" w:hAnsi="Verdana"/>
-                <w:i/>
-                <w:smallCaps/>
-                <w:color w:val="000000"/>
-                <w:sz w:val="18"/>
-                <w:lang w:val="es-MX"/>
-              </w:rPr>
-              <w:t xml:space="preserve">ervicio, único y </w:t>
-            </w:r>
-            <w:r>
-              <w:rPr>
-                <w:rFonts w:ascii="Verdana" w:hAnsi="Verdana"/>
-                <w:i/>
-                <w:smallCaps/>
-                <w:color w:val="000000"/>
-                <w:sz w:val="18"/>
-                <w:lang w:val="es-MX"/>
-              </w:rPr>
-              <w:t>verificable, que</w:t>
-            </w:r>
-            <w:r>
-              <w:rPr>
-                <w:rFonts w:ascii="Verdana" w:hAnsi="Verdana"/>
-                <w:i/>
-                <w:smallCaps/>
-                <w:color w:val="000000"/>
-                <w:sz w:val="18"/>
-                <w:lang w:val="es-MX"/>
-              </w:rPr>
-              <w:t xml:space="preserve"> debe producirse para </w:t>
-            </w:r>
-            <w:r>
-              <w:rPr>
-                <w:rFonts w:ascii="Verdana" w:hAnsi="Verdana"/>
-                <w:i/>
-                <w:smallCaps/>
-                <w:color w:val="000000"/>
-                <w:sz w:val="18"/>
-                <w:lang w:val="es-MX"/>
-              </w:rPr>
-              <w:t>completar</w:t>
-            </w:r>
-            <w:r>
-              <w:rPr>
-                <w:rFonts w:ascii="Verdana" w:hAnsi="Verdana"/>
-                <w:i/>
-                <w:smallCaps/>
-                <w:color w:val="000000"/>
-                <w:sz w:val="18"/>
-                <w:lang w:val="es-MX"/>
-              </w:rPr>
-              <w:t xml:space="preserve"> un proceso, una fase o un proyecto.</w:t>
-            </w:r>
           </w:p>
         </w:tc>
       </w:tr>
@@ -2112,26 +1954,6 @@
               </w:rPr>
               <w:t xml:space="preserve">Criterios de Aceptación del Producto: </w:t>
             </w:r>
-            <w:r>
-              <w:rPr>
-                <w:rFonts w:ascii="Verdana" w:hAnsi="Verdana"/>
-                <w:i/>
-                <w:smallCaps/>
-                <w:color w:val="000000"/>
-                <w:sz w:val="18"/>
-              </w:rPr>
-              <w:t xml:space="preserve">Conjunto de requisitos </w:t>
-            </w:r>
-            <w:r>
-              <w:rPr>
-                <w:rFonts w:ascii="Verdana" w:hAnsi="Verdana"/>
-                <w:i/>
-                <w:smallCaps/>
-                <w:color w:val="000000"/>
-                <w:sz w:val="18"/>
-              </w:rPr>
-              <w:t>que deben cumplirse antes que se acepte el producto del proyecto.</w:t>
-            </w:r>
           </w:p>
         </w:tc>
       </w:tr>
@@ -2236,7 +2058,6 @@
                 <w:sz w:val="18"/>
                 <w:szCs w:val="18"/>
               </w:rPr>
-              <w:lastRenderedPageBreak/>
               <w:t>1. Técnicos</w:t>
             </w:r>
           </w:p>
@@ -2412,6 +2233,7 @@
                 <w:sz w:val="18"/>
                 <w:szCs w:val="18"/>
               </w:rPr>
+              <w:lastRenderedPageBreak/>
               <w:t>3. Administrativos</w:t>
             </w:r>
           </w:p>
@@ -2492,55 +2314,6 @@
           </w:p>
         </w:tc>
       </w:tr>
-      <w:tr>
-        <w:trPr>
-          <w:cantSplit/>
-          <w:jc w:val="center"/>
-        </w:trPr>
-        <w:tc>
-          <w:tcPr>
-            <w:tcW w:w="2090" w:type="dxa"/>
-            <w:shd w:val="clear" w:color="auto" w:fill="auto"/>
-          </w:tcPr>
-          <w:p>
-            <w:pPr>
-              <w:pStyle w:val="Textoindependiente"/>
-              <w:jc w:val="both"/>
-              <w:rPr>
-                <w:rFonts w:ascii="Verdana" w:hAnsi="Verdana"/>
-                <w:smallCaps/>
-                <w:sz w:val="18"/>
-                <w:szCs w:val="18"/>
-              </w:rPr>
-            </w:pPr>
-            <w:r>
-              <w:rPr>
-                <w:rFonts w:ascii="Verdana" w:hAnsi="Verdana"/>
-                <w:b/>
-                <w:i/>
-                <w:smallCaps/>
-                <w:sz w:val="18"/>
-                <w:szCs w:val="18"/>
-              </w:rPr>
-              <w:t>5. Sociales</w:t>
-            </w:r>
-          </w:p>
-        </w:tc>
-        <w:tc>
-          <w:tcPr>
-            <w:tcW w:w="6627" w:type="dxa"/>
-          </w:tcPr>
-          <w:p>
-            <w:pPr>
-              <w:pStyle w:val="Textoindependiente"/>
-              <w:jc w:val="both"/>
-              <w:rPr>
-                <w:rFonts w:ascii="Verdana" w:hAnsi="Verdana"/>
-              </w:rPr>
-            </w:pPr>
-          </w:p>
-        </w:tc>
-      </w:tr>
     </w:tbl>
     <w:p>
       <w:pPr>
@@ -2551,6 +2324,8 @@
           <w:sz w:val="18"/>
         </w:rPr>
       </w:pPr>
+      <w:bookmarkStart w:id="0" w:name="_GoBack"/>
+      <w:bookmarkEnd w:id="0"/>
     </w:p>
     <w:tbl>
       <w:tblPr>
@@ -2632,16 +2407,6 @@
               </w:rPr>
               <w:t xml:space="preserve">: </w:t>
             </w:r>
-            <w:r>
-              <w:rPr>
-                <w:rFonts w:ascii="Verdana" w:hAnsi="Verdana"/>
-                <w:i/>
-                <w:smallCaps/>
-                <w:color w:val="000000"/>
-                <w:sz w:val="18"/>
-              </w:rPr>
-              <w:t>Identifica lo que se excluye del proyecto. Indicar explícitamente lo que se encuentra fuera del alcance del proyecto.</w:t>
-            </w:r>
           </w:p>
         </w:tc>
       </w:tr>
@@ -2697,8 +2462,6 @@
           <w:rFonts w:ascii="Verdana" w:hAnsi="Verdana"/>
         </w:rPr>
       </w:pPr>
-      <w:bookmarkStart w:id="0" w:name="_GoBack"/>
-      <w:bookmarkEnd w:id="0"/>
     </w:p>
     <w:p>
       <w:pPr>
